--- a/Viperide/Cahier des Charges.docx
+++ b/Viperide/Cahier des Charges.docx
@@ -603,8 +603,8 @@
       </w:tblPr>
       <w:tblGrid>
         <w:gridCol w:w="789"/>
-        <w:gridCol w:w="1296"/>
-        <w:gridCol w:w="6987"/>
+        <w:gridCol w:w="1306"/>
+        <w:gridCol w:w="6977"/>
       </w:tblGrid>
       <w:tr>
         <w:trPr>
@@ -804,7 +804,7 @@
           </w:tcPr>
           <w:p>
             <w:r>
-              <w:t>Feuille verte</w:t>
+              <w:t>Pastèque</w:t>
             </w:r>
           </w:p>
         </w:tc>
@@ -906,7 +906,7 @@
           </w:tcPr>
           <w:p>
             <w:r>
-              <w:t>Raisin violet</w:t>
+              <w:t>Quetsche</w:t>
             </w:r>
           </w:p>
         </w:tc>
@@ -1668,15 +1668,7 @@
         <w:t>Barre de faim :</w:t>
       </w:r>
       <w:r>
-        <w:t xml:space="preserve"> Une barre ou un </w:t>
-      </w:r>
-      <w:proofErr w:type="spellStart"/>
-      <w:r>
-        <w:t>timer</w:t>
-      </w:r>
-      <w:proofErr w:type="spellEnd"/>
-      <w:r>
-        <w:t xml:space="preserve"> indique le temps restant avant la prochaine perte de segment.</w:t>
+        <w:t xml:space="preserve"> Une barre ou un timer indique le temps restant avant la prochaine perte de segment.</w:t>
       </w:r>
     </w:p>
     <w:p>
@@ -1834,13 +1826,8 @@
           <w:numId w:val="8"/>
         </w:numPr>
       </w:pPr>
-      <w:proofErr w:type="spellStart"/>
-      <w:r>
-        <w:t>Timer</w:t>
-      </w:r>
-      <w:proofErr w:type="spellEnd"/>
-      <w:r>
-        <w:t xml:space="preserve"> global pour déclencher la perte de segments.</w:t>
+      <w:r>
+        <w:t>Timer global pour déclencher la perte de segments.</w:t>
       </w:r>
     </w:p>
     <w:p>
@@ -1892,13 +1879,8 @@
           <w:numId w:val="8"/>
         </w:numPr>
       </w:pPr>
-      <w:proofErr w:type="spellStart"/>
-      <w:r>
-        <w:t>Timer</w:t>
-      </w:r>
-      <w:proofErr w:type="spellEnd"/>
-      <w:r>
-        <w:t xml:space="preserve"> pour modifier la couleur du serpent toutes les X secondes.</w:t>
+      <w:r>
+        <w:t>Timer pour modifier la couleur du serpent toutes les X secondes.</w:t>
       </w:r>
     </w:p>
     <w:p>
@@ -1959,51 +1941,13 @@
       </w:r>
     </w:p>
     <w:p>
-      <w:proofErr w:type="spellStart"/>
-      <w:proofErr w:type="gramStart"/>
-      <w:r>
-        <w:t>float</w:t>
-      </w:r>
-      <w:proofErr w:type="spellEnd"/>
-      <w:proofErr w:type="gramEnd"/>
-      <w:r>
-        <w:t xml:space="preserve"> </w:t>
-      </w:r>
-      <w:proofErr w:type="spellStart"/>
-      <w:r>
-        <w:t>timer</w:t>
-      </w:r>
-      <w:proofErr w:type="spellEnd"/>
-      <w:r>
-        <w:t xml:space="preserve"> = 10.0f; // Temps avant perte d'un segment</w:t>
-      </w:r>
-    </w:p>
-    <w:p>
-      <w:proofErr w:type="spellStart"/>
-      <w:proofErr w:type="gramStart"/>
-      <w:r>
-        <w:t>void</w:t>
-      </w:r>
-      <w:proofErr w:type="spellEnd"/>
-      <w:proofErr w:type="gramEnd"/>
-      <w:r>
-        <w:t xml:space="preserve"> Update(</w:t>
-      </w:r>
-      <w:proofErr w:type="spellStart"/>
-      <w:r>
-        <w:t>float</w:t>
-      </w:r>
-      <w:proofErr w:type="spellEnd"/>
-      <w:r>
-        <w:t xml:space="preserve"> </w:t>
-      </w:r>
-      <w:proofErr w:type="spellStart"/>
-      <w:r>
-        <w:t>deltaTime</w:t>
-      </w:r>
-      <w:proofErr w:type="spellEnd"/>
-      <w:r>
-        <w:t>)</w:t>
+      <w:r>
+        <w:t>float timer = 10.0f; // Temps avant perte d'un segment</w:t>
+      </w:r>
+    </w:p>
+    <w:p>
+      <w:r>
+        <w:t>void Update(float deltaTime)</w:t>
       </w:r>
     </w:p>
     <w:p>
@@ -2013,46 +1957,12 @@
     </w:p>
     <w:p>
       <w:r>
-        <w:t xml:space="preserve">    </w:t>
-      </w:r>
-      <w:proofErr w:type="spellStart"/>
-      <w:proofErr w:type="gramStart"/>
-      <w:r>
-        <w:t>timer</w:t>
-      </w:r>
-      <w:proofErr w:type="spellEnd"/>
-      <w:proofErr w:type="gramEnd"/>
-      <w:r>
-        <w:t xml:space="preserve"> -= </w:t>
-      </w:r>
-      <w:proofErr w:type="spellStart"/>
-      <w:r>
-        <w:t>deltaTime</w:t>
-      </w:r>
-      <w:proofErr w:type="spellEnd"/>
-      <w:r>
-        <w:t>;</w:t>
-      </w:r>
-    </w:p>
-    <w:p>
-      <w:r>
-        <w:t xml:space="preserve">    </w:t>
-      </w:r>
-      <w:proofErr w:type="gramStart"/>
-      <w:r>
-        <w:t>if</w:t>
-      </w:r>
-      <w:proofErr w:type="gramEnd"/>
-      <w:r>
-        <w:t xml:space="preserve"> (</w:t>
-      </w:r>
-      <w:proofErr w:type="spellStart"/>
-      <w:r>
-        <w:t>timer</w:t>
-      </w:r>
-      <w:proofErr w:type="spellEnd"/>
-      <w:r>
-        <w:t xml:space="preserve"> &lt;= 0)</w:t>
+        <w:t xml:space="preserve">    timer -= deltaTime;</w:t>
+      </w:r>
+    </w:p>
+    <w:p>
+      <w:r>
+        <w:t xml:space="preserve">    if (timer &lt;= 0)</w:t>
       </w:r>
     </w:p>
     <w:p>
@@ -2062,23 +1972,7 @@
     </w:p>
     <w:p>
       <w:r>
-        <w:t xml:space="preserve">        </w:t>
-      </w:r>
-      <w:proofErr w:type="gramStart"/>
-      <w:r>
-        <w:t>if</w:t>
-      </w:r>
-      <w:proofErr w:type="gramEnd"/>
-      <w:r>
-        <w:t xml:space="preserve"> (</w:t>
-      </w:r>
-      <w:proofErr w:type="spellStart"/>
-      <w:r>
-        <w:t>serpent.Longueur</w:t>
-      </w:r>
-      <w:proofErr w:type="spellEnd"/>
-      <w:r>
-        <w:t xml:space="preserve"> &gt; 3)</w:t>
+        <w:t xml:space="preserve">        if (serpent.Longueur &gt; 3)</w:t>
       </w:r>
     </w:p>
     <w:p>
@@ -2088,32 +1982,12 @@
     </w:p>
     <w:p>
       <w:r>
-        <w:t xml:space="preserve">            </w:t>
-      </w:r>
-      <w:proofErr w:type="spellStart"/>
-      <w:proofErr w:type="gramStart"/>
-      <w:r>
-        <w:t>serpent.PerteSegment</w:t>
-      </w:r>
-      <w:proofErr w:type="spellEnd"/>
-      <w:proofErr w:type="gramEnd"/>
-      <w:r>
-        <w:t>();</w:t>
-      </w:r>
-    </w:p>
-    <w:p>
-      <w:r>
-        <w:t xml:space="preserve">            </w:t>
-      </w:r>
-      <w:proofErr w:type="spellStart"/>
-      <w:proofErr w:type="gramStart"/>
-      <w:r>
-        <w:t>timer</w:t>
-      </w:r>
-      <w:proofErr w:type="spellEnd"/>
-      <w:proofErr w:type="gramEnd"/>
-      <w:r>
-        <w:t xml:space="preserve"> = 10.0f; // Réinitialisation</w:t>
+        <w:t xml:space="preserve">            serpent.PerteSegment();</w:t>
+      </w:r>
+    </w:p>
+    <w:p>
+      <w:r>
+        <w:t xml:space="preserve">            timer = 10.0f; // Réinitialisation</w:t>
       </w:r>
     </w:p>
     <w:p>
@@ -2123,15 +1997,8 @@
     </w:p>
     <w:p>
       <w:r>
-        <w:t xml:space="preserve">        </w:t>
-      </w:r>
-      <w:proofErr w:type="spellStart"/>
-      <w:proofErr w:type="gramStart"/>
-      <w:r>
-        <w:t>else</w:t>
-      </w:r>
-      <w:proofErr w:type="spellEnd"/>
-      <w:proofErr w:type="gramEnd"/>
+        <w:t xml:space="preserve">        else</w:t>
+      </w:r>
     </w:p>
     <w:p>
       <w:r>
@@ -2140,20 +2007,7 @@
     </w:p>
     <w:p>
       <w:r>
-        <w:t xml:space="preserve">            </w:t>
-      </w:r>
-      <w:proofErr w:type="spellStart"/>
-      <w:proofErr w:type="gramStart"/>
-      <w:r>
-        <w:t>FinDePartie</w:t>
-      </w:r>
-      <w:proofErr w:type="spellEnd"/>
-      <w:r>
-        <w:t>(</w:t>
-      </w:r>
-      <w:proofErr w:type="gramEnd"/>
-      <w:r>
-        <w:t>); // Défaite si trop court</w:t>
+        <w:t xml:space="preserve">            FinDePartie(); // Défaite si trop court</w:t>
       </w:r>
     </w:p>
     <w:p>
@@ -4774,6 +4628,7 @@
   <w:style w:type="character" w:default="1" w:styleId="Policepardfaut">
     <w:name w:val="Default Paragraph Font"/>
     <w:uiPriority w:val="1"/>
+    <w:semiHidden/>
     <w:unhideWhenUsed/>
   </w:style>
   <w:style w:type="table" w:default="1" w:styleId="TableauNormal">

--- a/Viperide/Cahier des Charges.docx
+++ b/Viperide/Cahier des Charges.docx
@@ -493,7 +493,7 @@
           <w:b/>
           <w:bCs/>
         </w:rPr>
-        <w:t>30 % de sa longueur</w:t>
+        <w:t>la queue depuis la partie mordue</w:t>
       </w:r>
       <w:r>
         <w:t>.</w:t>

--- a/Viperide/Cahier des Charges.docx
+++ b/Viperide/Cahier des Charges.docx
@@ -103,10 +103,36 @@
           <w:b/>
           <w:bCs/>
         </w:rPr>
-        <w:t>perd un segment toutes les 10 secondes</w:t>
-      </w:r>
-      <w:r>
-        <w:t xml:space="preserve"> (valeur ajustable).</w:t>
+        <w:t xml:space="preserve">perd un segment toutes les </w:t>
+      </w:r>
+      <w:r>
+        <w:rPr>
+          <w:b/>
+          <w:bCs/>
+        </w:rPr>
+        <w:t>3</w:t>
+      </w:r>
+      <w:r>
+        <w:rPr>
+          <w:b/>
+          <w:bCs/>
+        </w:rPr>
+        <w:t>0 secondes</w:t>
+      </w:r>
+      <w:r>
+        <w:t xml:space="preserve"> (</w:t>
+      </w:r>
+      <w:r>
+        <w:t>-nombre de segments du serpent</w:t>
+      </w:r>
+      <w:r>
+        <w:t>/2</w:t>
+      </w:r>
+      <w:r>
+        <w:t> : sans body et tail</w:t>
+      </w:r>
+      <w:r>
+        <w:t>).</w:t>
       </w:r>
     </w:p>
     <w:p>
@@ -188,7 +214,14 @@
           <w:b/>
           <w:bCs/>
         </w:rPr>
-        <w:t>10 secondes</w:t>
+        <w:t>5 à 10</w:t>
+      </w:r>
+      <w:r>
+        <w:rPr>
+          <w:b/>
+          <w:bCs/>
+        </w:rPr>
+        <w:t xml:space="preserve"> secondes</w:t>
       </w:r>
       <w:r>
         <w:t>, le serpent change de couleur de manière aléatoire parmi :</w:t>
@@ -1268,7 +1301,7 @@
           </w:tcPr>
           <w:p>
             <w:r>
-              <w:t>Révèle tous les objets et trous du plateau pendant un temps limité.</w:t>
+              <w:t>Protège le serpent de la chute dans un trou pendant 20s.</w:t>
             </w:r>
           </w:p>
         </w:tc>

--- a/Viperide/Cahier des Charges.docx
+++ b/Viperide/Cahier des Charges.docx
@@ -849,7 +849,10 @@
           </w:tcPr>
           <w:p>
             <w:r>
-              <w:t xml:space="preserve">Réduit la perte de segments pendant </w:t>
+              <w:t>Stoppe</w:t>
+            </w:r>
+            <w:r>
+              <w:t xml:space="preserve"> la perte de segments pendant </w:t>
             </w:r>
             <w:r>
               <w:rPr>
@@ -996,8 +999,8 @@
       </w:tblPr>
       <w:tblGrid>
         <w:gridCol w:w="789"/>
-        <w:gridCol w:w="1439"/>
-        <w:gridCol w:w="6844"/>
+        <w:gridCol w:w="1433"/>
+        <w:gridCol w:w="6850"/>
       </w:tblGrid>
       <w:tr>
         <w:trPr>
@@ -1260,7 +1263,35 @@
           </w:tcPr>
           <w:p>
             <w:r>
-              <w:t>Téléporte le serpent à une position aléatoire sur le plateau.</w:t>
+              <w:t xml:space="preserve">Augmente la longueur de </w:t>
+            </w:r>
+            <w:r>
+              <w:t>6</w:t>
+            </w:r>
+            <w:r>
+              <w:rPr>
+                <w:b/>
+                <w:bCs/>
+              </w:rPr>
+              <w:t xml:space="preserve"> segments</w:t>
+            </w:r>
+            <w:r>
+              <w:t xml:space="preserve">, </w:t>
+            </w:r>
+            <w:r>
+              <w:t>et</w:t>
+            </w:r>
+            <w:r>
+              <w:t xml:space="preserve"> ralentit légèrement le joueur pendant </w:t>
+            </w:r>
+            <w:r>
+              <w:t>10</w:t>
+            </w:r>
+            <w:r>
+              <w:t xml:space="preserve"> secondes</w:t>
+            </w:r>
+            <w:r>
+              <w:t>.</w:t>
             </w:r>
           </w:p>
         </w:tc>
@@ -1378,260 +1409,6 @@
           <w:bCs/>
         </w:rPr>
         <w:lastRenderedPageBreak/>
-        <w:t>3.2. Zones interactives</w:t>
-      </w:r>
-    </w:p>
-    <w:tbl>
-      <w:tblPr>
-        <w:tblW w:w="0" w:type="auto"/>
-        <w:tblCellSpacing w:w="15" w:type="dxa"/>
-        <w:tblCellMar>
-          <w:top w:w="15" w:type="dxa"/>
-          <w:left w:w="15" w:type="dxa"/>
-          <w:bottom w:w="15" w:type="dxa"/>
-          <w:right w:w="15" w:type="dxa"/>
-        </w:tblCellMar>
-        <w:tblLook w:val="04A0" w:firstRow="1" w:lastRow="0" w:firstColumn="1" w:lastColumn="0" w:noHBand="0" w:noVBand="1"/>
-      </w:tblPr>
-      <w:tblGrid>
-        <w:gridCol w:w="2021"/>
-        <w:gridCol w:w="7051"/>
-      </w:tblGrid>
-      <w:tr>
-        <w:trPr>
-          <w:tblHeader/>
-          <w:tblCellSpacing w:w="15" w:type="dxa"/>
-        </w:trPr>
-        <w:tc>
-          <w:tcPr>
-            <w:tcW w:w="0" w:type="auto"/>
-            <w:vAlign w:val="center"/>
-            <w:hideMark/>
-          </w:tcPr>
-          <w:p>
-            <w:pPr>
-              <w:rPr>
-                <w:b/>
-                <w:bCs/>
-              </w:rPr>
-            </w:pPr>
-            <w:r>
-              <w:rPr>
-                <w:b/>
-                <w:bCs/>
-              </w:rPr>
-              <w:t>Zone</w:t>
-            </w:r>
-          </w:p>
-        </w:tc>
-        <w:tc>
-          <w:tcPr>
-            <w:tcW w:w="0" w:type="auto"/>
-            <w:vAlign w:val="center"/>
-            <w:hideMark/>
-          </w:tcPr>
-          <w:p>
-            <w:pPr>
-              <w:rPr>
-                <w:b/>
-                <w:bCs/>
-              </w:rPr>
-            </w:pPr>
-            <w:r>
-              <w:rPr>
-                <w:b/>
-                <w:bCs/>
-              </w:rPr>
-              <w:t>Effet</w:t>
-            </w:r>
-          </w:p>
-        </w:tc>
-      </w:tr>
-      <w:tr>
-        <w:trPr>
-          <w:tblCellSpacing w:w="15" w:type="dxa"/>
-        </w:trPr>
-        <w:tc>
-          <w:tcPr>
-            <w:tcW w:w="0" w:type="auto"/>
-            <w:vAlign w:val="center"/>
-            <w:hideMark/>
-          </w:tcPr>
-          <w:p>
-            <w:r>
-              <w:rPr>
-                <w:b/>
-                <w:bCs/>
-              </w:rPr>
-              <w:t>Lave (Rouge)</w:t>
-            </w:r>
-          </w:p>
-        </w:tc>
-        <w:tc>
-          <w:tcPr>
-            <w:tcW w:w="0" w:type="auto"/>
-            <w:vAlign w:val="center"/>
-            <w:hideMark/>
-          </w:tcPr>
-          <w:p>
-            <w:r>
-              <w:t>Tue immédiatement les serpents non rouges. Le serpent rouge gagne un boost de vitesse.</w:t>
-            </w:r>
-          </w:p>
-        </w:tc>
-      </w:tr>
-      <w:tr>
-        <w:trPr>
-          <w:tblCellSpacing w:w="15" w:type="dxa"/>
-        </w:trPr>
-        <w:tc>
-          <w:tcPr>
-            <w:tcW w:w="0" w:type="auto"/>
-            <w:vAlign w:val="center"/>
-            <w:hideMark/>
-          </w:tcPr>
-          <w:p>
-            <w:r>
-              <w:rPr>
-                <w:b/>
-                <w:bCs/>
-              </w:rPr>
-              <w:t>Flaque d’eau (Bleue)</w:t>
-            </w:r>
-          </w:p>
-        </w:tc>
-        <w:tc>
-          <w:tcPr>
-            <w:tcW w:w="0" w:type="auto"/>
-            <w:vAlign w:val="center"/>
-            <w:hideMark/>
-          </w:tcPr>
-          <w:p>
-            <w:r>
-              <w:t>Ralentit toutes les couleurs sauf le serpent bleu.</w:t>
-            </w:r>
-          </w:p>
-        </w:tc>
-      </w:tr>
-      <w:tr>
-        <w:trPr>
-          <w:tblCellSpacing w:w="15" w:type="dxa"/>
-        </w:trPr>
-        <w:tc>
-          <w:tcPr>
-            <w:tcW w:w="0" w:type="auto"/>
-            <w:vAlign w:val="center"/>
-            <w:hideMark/>
-          </w:tcPr>
-          <w:p>
-            <w:r>
-              <w:rPr>
-                <w:b/>
-                <w:bCs/>
-              </w:rPr>
-              <w:t>Herbe dense (Verte)</w:t>
-            </w:r>
-          </w:p>
-        </w:tc>
-        <w:tc>
-          <w:tcPr>
-            <w:tcW w:w="0" w:type="auto"/>
-            <w:vAlign w:val="center"/>
-            <w:hideMark/>
-          </w:tcPr>
-          <w:p>
-            <w:r>
-              <w:t>Rend les objets dans cette zone invisibles, sauf pour les serpents verts.</w:t>
-            </w:r>
-          </w:p>
-        </w:tc>
-      </w:tr>
-      <w:tr>
-        <w:trPr>
-          <w:tblCellSpacing w:w="15" w:type="dxa"/>
-        </w:trPr>
-        <w:tc>
-          <w:tcPr>
-            <w:tcW w:w="0" w:type="auto"/>
-            <w:vAlign w:val="center"/>
-            <w:hideMark/>
-          </w:tcPr>
-          <w:p>
-            <w:r>
-              <w:rPr>
-                <w:b/>
-                <w:bCs/>
-              </w:rPr>
-              <w:t>Sable doré (Jaune)</w:t>
-            </w:r>
-          </w:p>
-        </w:tc>
-        <w:tc>
-          <w:tcPr>
-            <w:tcW w:w="0" w:type="auto"/>
-            <w:vAlign w:val="center"/>
-            <w:hideMark/>
-          </w:tcPr>
-          <w:p>
-            <w:r>
-              <w:t>Ralentit toutes les couleurs sauf le serpent jaune.</w:t>
-            </w:r>
-          </w:p>
-        </w:tc>
-      </w:tr>
-      <w:tr>
-        <w:trPr>
-          <w:tblCellSpacing w:w="15" w:type="dxa"/>
-        </w:trPr>
-        <w:tc>
-          <w:tcPr>
-            <w:tcW w:w="0" w:type="auto"/>
-            <w:vAlign w:val="center"/>
-            <w:hideMark/>
-          </w:tcPr>
-          <w:p>
-            <w:r>
-              <w:rPr>
-                <w:b/>
-                <w:bCs/>
-              </w:rPr>
-              <w:t>Nuage magique (Violet)</w:t>
-            </w:r>
-          </w:p>
-        </w:tc>
-        <w:tc>
-          <w:tcPr>
-            <w:tcW w:w="0" w:type="auto"/>
-            <w:vAlign w:val="center"/>
-            <w:hideMark/>
-          </w:tcPr>
-          <w:p>
-            <w:r>
-              <w:t>Rend le serpent violet invisible pour les autres pièges.</w:t>
-            </w:r>
-          </w:p>
-        </w:tc>
-      </w:tr>
-    </w:tbl>
-    <w:p>
-      <w:r>
-        <w:pict w14:anchorId="400A8361">
-          <v:rect id="_x0000_i1031" style="width:0;height:1.5pt" o:hralign="center" o:hrstd="t" o:hr="t" fillcolor="#a0a0a0" stroked="f"/>
-        </w:pict>
-      </w:r>
-    </w:p>
-    <w:p>
-      <w:pPr>
-        <w:rPr>
-          <w:b/>
-          <w:bCs/>
-        </w:rPr>
-      </w:pPr>
-      <w:r>
-        <w:rPr>
-          <w:b/>
-          <w:bCs/>
-        </w:rPr>
         <w:t>4. Interface utilisateur</w:t>
       </w:r>
     </w:p>
@@ -1886,7 +1663,6 @@
         </w:numPr>
       </w:pPr>
       <w:r>
-        <w:lastRenderedPageBreak/>
         <w:t>Détection de collisions avec les murs, le corps du serpent, les trous et les objets.</w:t>
       </w:r>
     </w:p>
@@ -1939,510 +1715,35 @@
         </w:numPr>
       </w:pPr>
       <w:r>
-        <w:t>Génération aléatoire des objets et zones interactives.</w:t>
-      </w:r>
-    </w:p>
-    <w:p>
-      <w:r>
-        <w:pict w14:anchorId="4AF7B698">
-          <v:rect id="_x0000_i1033" style="width:0;height:1.5pt" o:hralign="center" o:hrstd="t" o:hr="t" fillcolor="#a0a0a0" stroked="f"/>
-        </w:pict>
-      </w:r>
-    </w:p>
-    <w:p>
-      <w:pPr>
-        <w:rPr>
-          <w:b/>
-          <w:bCs/>
-        </w:rPr>
-      </w:pPr>
-      <w:r>
-        <w:rPr>
-          <w:b/>
-          <w:bCs/>
-        </w:rPr>
-        <w:t>5.2. Gestion de la perte de segments</w:t>
-      </w:r>
-    </w:p>
-    <w:p>
-      <w:r>
-        <w:rPr>
-          <w:b/>
-          <w:bCs/>
-        </w:rPr>
-        <w:t>Exemple en pseudo-code :</w:t>
-      </w:r>
-    </w:p>
-    <w:p>
-      <w:r>
-        <w:t>float timer = 10.0f; // Temps avant perte d'un segment</w:t>
-      </w:r>
-    </w:p>
-    <w:p>
-      <w:r>
-        <w:t>void Update(float deltaTime)</w:t>
-      </w:r>
-    </w:p>
-    <w:p>
-      <w:r>
-        <w:t>{</w:t>
-      </w:r>
-    </w:p>
-    <w:p>
-      <w:r>
-        <w:t xml:space="preserve">    timer -= deltaTime;</w:t>
-      </w:r>
-    </w:p>
-    <w:p>
-      <w:r>
-        <w:t xml:space="preserve">    if (timer &lt;= 0)</w:t>
-      </w:r>
-    </w:p>
-    <w:p>
-      <w:r>
-        <w:t xml:space="preserve">    {</w:t>
-      </w:r>
-    </w:p>
-    <w:p>
-      <w:r>
-        <w:t xml:space="preserve">        if (serpent.Longueur &gt; 3)</w:t>
-      </w:r>
-    </w:p>
-    <w:p>
-      <w:r>
-        <w:t xml:space="preserve">        {</w:t>
-      </w:r>
-    </w:p>
-    <w:p>
-      <w:r>
-        <w:t xml:space="preserve">            serpent.PerteSegment();</w:t>
-      </w:r>
-    </w:p>
-    <w:p>
-      <w:r>
-        <w:t xml:space="preserve">            timer = 10.0f; // Réinitialisation</w:t>
-      </w:r>
-    </w:p>
-    <w:p>
-      <w:r>
-        <w:t xml:space="preserve">        }</w:t>
-      </w:r>
-    </w:p>
-    <w:p>
-      <w:r>
-        <w:t xml:space="preserve">        else</w:t>
-      </w:r>
-    </w:p>
-    <w:p>
-      <w:r>
-        <w:t xml:space="preserve">        {</w:t>
-      </w:r>
-    </w:p>
-    <w:p>
-      <w:r>
-        <w:t xml:space="preserve">            FinDePartie(); // Défaite si trop court</w:t>
-      </w:r>
-    </w:p>
-    <w:p>
-      <w:r>
-        <w:t xml:space="preserve">        }</w:t>
-      </w:r>
-    </w:p>
-    <w:p>
-      <w:r>
-        <w:t xml:space="preserve">    }</w:t>
-      </w:r>
-    </w:p>
-    <w:p>
-      <w:r>
-        <w:t>}</w:t>
-      </w:r>
-    </w:p>
-    <w:p/>
-    <w:p>
-      <w:pPr>
-        <w:rPr>
-          <w:b/>
-          <w:bCs/>
-        </w:rPr>
-      </w:pPr>
-      <w:r>
-        <w:rPr>
-          <w:b/>
-          <w:bCs/>
-        </w:rPr>
-        <w:t>Graphismes et ambiance</w:t>
-      </w:r>
-    </w:p>
-    <w:p>
-      <w:pPr>
-        <w:rPr>
-          <w:b/>
-          <w:bCs/>
-        </w:rPr>
-      </w:pPr>
-      <w:r>
-        <w:rPr>
-          <w:b/>
-          <w:bCs/>
-        </w:rPr>
-        <w:t>6.1. Style graphique</w:t>
-      </w:r>
-    </w:p>
-    <w:p>
-      <w:pPr>
-        <w:numPr>
-          <w:ilvl w:val="0"/>
-          <w:numId w:val="9"/>
-        </w:numPr>
-      </w:pPr>
-      <w:r>
-        <w:rPr>
-          <w:b/>
-          <w:bCs/>
-        </w:rPr>
-        <w:t>Minimaliste et coloré</w:t>
-      </w:r>
-      <w:r>
-        <w:t>, avec des animations légères pour les objets (oscillation, halo).</w:t>
-      </w:r>
-    </w:p>
-    <w:p>
-      <w:pPr>
-        <w:numPr>
-          <w:ilvl w:val="0"/>
-          <w:numId w:val="9"/>
-        </w:numPr>
-      </w:pPr>
-      <w:r>
-        <w:t>Les trous pourraient être animés (ex. : vortex tournant) pour les rendre plus visibles.</w:t>
-      </w:r>
-    </w:p>
-    <w:p>
-      <w:pPr>
-        <w:rPr>
-          <w:b/>
-          <w:bCs/>
-        </w:rPr>
-      </w:pPr>
-      <w:r>
-        <w:rPr>
-          <w:b/>
-          <w:bCs/>
-        </w:rPr>
-        <w:t>6.2. Ambiance sonore</w:t>
-      </w:r>
-    </w:p>
-    <w:p>
-      <w:pPr>
-        <w:numPr>
-          <w:ilvl w:val="0"/>
-          <w:numId w:val="10"/>
-        </w:numPr>
-      </w:pPr>
-      <w:r>
-        <w:lastRenderedPageBreak/>
-        <w:t>Une musique dynamique qui s’intensifie à mesure que la vitesse augmente.</w:t>
-      </w:r>
-    </w:p>
-    <w:p>
-      <w:pPr>
-        <w:numPr>
-          <w:ilvl w:val="0"/>
-          <w:numId w:val="10"/>
-        </w:numPr>
-      </w:pPr>
-      <w:r>
-        <w:t>Sons spécifiques pour :</w:t>
-      </w:r>
-    </w:p>
-    <w:p>
-      <w:pPr>
-        <w:numPr>
-          <w:ilvl w:val="1"/>
-          <w:numId w:val="10"/>
-        </w:numPr>
-      </w:pPr>
-      <w:r>
-        <w:t>La collecte d'objets.</w:t>
-      </w:r>
-    </w:p>
-    <w:p>
-      <w:pPr>
-        <w:numPr>
-          <w:ilvl w:val="1"/>
-          <w:numId w:val="10"/>
-        </w:numPr>
-      </w:pPr>
-      <w:r>
-        <w:t>La perte de segments.</w:t>
-      </w:r>
-    </w:p>
-    <w:p>
-      <w:pPr>
-        <w:numPr>
-          <w:ilvl w:val="1"/>
-          <w:numId w:val="10"/>
-        </w:numPr>
-      </w:pPr>
-      <w:r>
-        <w:t>Les collisions avec murs ou zones dangereuses.</w:t>
-      </w:r>
-    </w:p>
-    <w:p>
-      <w:r>
-        <w:pict w14:anchorId="76B938B3">
-          <v:rect id="_x0000_i1034" style="width:0;height:1.5pt" o:hralign="center" o:hrstd="t" o:hr="t" fillcolor="#a0a0a0" stroked="f"/>
-        </w:pict>
-      </w:r>
-    </w:p>
-    <w:p>
-      <w:pPr>
-        <w:rPr>
-          <w:b/>
-          <w:bCs/>
-        </w:rPr>
-      </w:pPr>
-      <w:r>
-        <w:rPr>
-          <w:b/>
-          <w:bCs/>
-        </w:rPr>
-        <w:t>7. Échéancier prévisionnel</w:t>
-      </w:r>
-    </w:p>
-    <w:tbl>
-      <w:tblPr>
-        <w:tblW w:w="0" w:type="auto"/>
-        <w:tblCellSpacing w:w="15" w:type="dxa"/>
-        <w:tblCellMar>
-          <w:top w:w="15" w:type="dxa"/>
-          <w:left w:w="15" w:type="dxa"/>
-          <w:bottom w:w="15" w:type="dxa"/>
-          <w:right w:w="15" w:type="dxa"/>
-        </w:tblCellMar>
-        <w:tblLook w:val="04A0" w:firstRow="1" w:lastRow="0" w:firstColumn="1" w:lastColumn="0" w:noHBand="0" w:noVBand="1"/>
-      </w:tblPr>
-      <w:tblGrid>
-        <w:gridCol w:w="3136"/>
-        <w:gridCol w:w="1405"/>
-      </w:tblGrid>
-      <w:tr>
-        <w:trPr>
-          <w:tblHeader/>
-          <w:tblCellSpacing w:w="15" w:type="dxa"/>
-        </w:trPr>
-        <w:tc>
-          <w:tcPr>
-            <w:tcW w:w="0" w:type="auto"/>
-            <w:vAlign w:val="center"/>
-            <w:hideMark/>
-          </w:tcPr>
-          <w:p>
-            <w:pPr>
-              <w:rPr>
-                <w:b/>
-                <w:bCs/>
-              </w:rPr>
-            </w:pPr>
-            <w:r>
-              <w:rPr>
-                <w:b/>
-                <w:bCs/>
-              </w:rPr>
-              <w:t>Étape</w:t>
-            </w:r>
-          </w:p>
-        </w:tc>
-        <w:tc>
-          <w:tcPr>
-            <w:tcW w:w="0" w:type="auto"/>
-            <w:vAlign w:val="center"/>
-            <w:hideMark/>
-          </w:tcPr>
-          <w:p>
-            <w:pPr>
-              <w:rPr>
-                <w:b/>
-                <w:bCs/>
-              </w:rPr>
-            </w:pPr>
-            <w:r>
-              <w:rPr>
-                <w:b/>
-                <w:bCs/>
-              </w:rPr>
-              <w:t>Durée estimée</w:t>
-            </w:r>
-          </w:p>
-        </w:tc>
-      </w:tr>
-      <w:tr>
-        <w:trPr>
-          <w:tblCellSpacing w:w="15" w:type="dxa"/>
-        </w:trPr>
-        <w:tc>
-          <w:tcPr>
-            <w:tcW w:w="0" w:type="auto"/>
-            <w:vAlign w:val="center"/>
-            <w:hideMark/>
-          </w:tcPr>
-          <w:p>
-            <w:r>
-              <w:t>Programmation des déplacements</w:t>
-            </w:r>
-          </w:p>
-        </w:tc>
-        <w:tc>
-          <w:tcPr>
-            <w:tcW w:w="0" w:type="auto"/>
-            <w:vAlign w:val="center"/>
-            <w:hideMark/>
-          </w:tcPr>
-          <w:p>
-            <w:r>
-              <w:t>1 semaine</w:t>
-            </w:r>
-          </w:p>
-        </w:tc>
-      </w:tr>
-      <w:tr>
-        <w:trPr>
-          <w:tblCellSpacing w:w="15" w:type="dxa"/>
-        </w:trPr>
-        <w:tc>
-          <w:tcPr>
-            <w:tcW w:w="0" w:type="auto"/>
-            <w:vAlign w:val="center"/>
-            <w:hideMark/>
-          </w:tcPr>
-          <w:p>
-            <w:r>
-              <w:t>Gestion des collisions</w:t>
-            </w:r>
-          </w:p>
-        </w:tc>
-        <w:tc>
-          <w:tcPr>
-            <w:tcW w:w="0" w:type="auto"/>
-            <w:vAlign w:val="center"/>
-            <w:hideMark/>
-          </w:tcPr>
-          <w:p>
-            <w:r>
-              <w:t>1 semaine</w:t>
-            </w:r>
-          </w:p>
-        </w:tc>
-      </w:tr>
-      <w:tr>
-        <w:trPr>
-          <w:tblCellSpacing w:w="15" w:type="dxa"/>
-        </w:trPr>
-        <w:tc>
-          <w:tcPr>
-            <w:tcW w:w="0" w:type="auto"/>
-            <w:vAlign w:val="center"/>
-            <w:hideMark/>
-          </w:tcPr>
-          <w:p>
-            <w:r>
-              <w:t>Intégration des objets et zones</w:t>
-            </w:r>
-          </w:p>
-        </w:tc>
-        <w:tc>
-          <w:tcPr>
-            <w:tcW w:w="0" w:type="auto"/>
-            <w:vAlign w:val="center"/>
-            <w:hideMark/>
-          </w:tcPr>
-          <w:p>
-            <w:r>
-              <w:t>1 semaine</w:t>
-            </w:r>
-          </w:p>
-        </w:tc>
-      </w:tr>
-      <w:tr>
-        <w:trPr>
-          <w:tblCellSpacing w:w="15" w:type="dxa"/>
-        </w:trPr>
-        <w:tc>
-          <w:tcPr>
-            <w:tcW w:w="0" w:type="auto"/>
-            <w:vAlign w:val="center"/>
-            <w:hideMark/>
-          </w:tcPr>
-          <w:p>
-            <w:r>
-              <w:t>Gestion de la perte de segments</w:t>
-            </w:r>
-          </w:p>
-        </w:tc>
-        <w:tc>
-          <w:tcPr>
-            <w:tcW w:w="0" w:type="auto"/>
-            <w:vAlign w:val="center"/>
-            <w:hideMark/>
-          </w:tcPr>
-          <w:p>
-            <w:r>
-              <w:t>1 semaine</w:t>
-            </w:r>
-          </w:p>
-        </w:tc>
-      </w:tr>
-      <w:tr>
-        <w:trPr>
-          <w:tblCellSpacing w:w="15" w:type="dxa"/>
-        </w:trPr>
-        <w:tc>
-          <w:tcPr>
-            <w:tcW w:w="0" w:type="auto"/>
-            <w:vAlign w:val="center"/>
-            <w:hideMark/>
-          </w:tcPr>
-          <w:p>
-            <w:r>
-              <w:t>Tests et équilibrage</w:t>
-            </w:r>
-          </w:p>
-        </w:tc>
-        <w:tc>
-          <w:tcPr>
-            <w:tcW w:w="0" w:type="auto"/>
-            <w:vAlign w:val="center"/>
-            <w:hideMark/>
-          </w:tcPr>
-          <w:p>
-            <w:r>
-              <w:t>1 semaine</w:t>
-            </w:r>
-          </w:p>
-        </w:tc>
-      </w:tr>
-    </w:tbl>
-    <w:p>
-      <w:r>
-        <w:pict w14:anchorId="3AC11D5E">
-          <v:rect id="_x0000_i1035" style="width:0;height:1.5pt" o:hralign="center" o:hrstd="t" o:hr="t" fillcolor="#a0a0a0" stroked="f"/>
-        </w:pict>
-      </w:r>
-    </w:p>
-    <w:p>
-      <w:pPr>
-        <w:rPr>
-          <w:b/>
-          <w:bCs/>
-        </w:rPr>
-      </w:pPr>
-      <w:r>
-        <w:rPr>
-          <w:b/>
-          <w:bCs/>
-        </w:rPr>
-        <w:t>8. Résumé des conditions de défaite</w:t>
+        <w:t>Génération aléatoire des objet</w:t>
+      </w:r>
+      <w:r>
+        <w:t>s</w:t>
+      </w:r>
+      <w:r>
+        <w:t>.</w:t>
+      </w:r>
+    </w:p>
+    <w:p>
+      <w:pPr>
+        <w:rPr>
+          <w:b/>
+          <w:bCs/>
+        </w:rPr>
+      </w:pPr>
+      <w:r>
+        <w:rPr>
+          <w:b/>
+          <w:bCs/>
+        </w:rPr>
+        <w:t>6</w:t>
+      </w:r>
+      <w:r>
+        <w:rPr>
+          <w:b/>
+          <w:bCs/>
+        </w:rPr>
+        <w:t>. Résumé des conditions de défaite</w:t>
       </w:r>
     </w:p>
     <w:p>
@@ -2467,18 +1768,6 @@
         <w:t>La longueur du serpent devient inférieure à 3 segments.</w:t>
       </w:r>
     </w:p>
-    <w:p>
-      <w:pPr>
-        <w:numPr>
-          <w:ilvl w:val="0"/>
-          <w:numId w:val="11"/>
-        </w:numPr>
-      </w:pPr>
-      <w:r>
-        <w:t>Le serpent traverse une zone fatale (comme la lave, s’il n’est pas rouge).</w:t>
-      </w:r>
-    </w:p>
-    <w:p/>
     <w:sectPr>
       <w:pgSz w:w="11906" w:h="16838"/>
       <w:pgMar w:top="1417" w:right="1417" w:bottom="1417" w:left="1417" w:header="708" w:footer="708" w:gutter="0"/>

--- a/Viperide/Cahier des Charges.docx
+++ b/Viperide/Cahier des Charges.docx
@@ -421,6 +421,17 @@
     </w:p>
     <w:p>
       <w:pPr>
+        <w:numPr>
+          <w:ilvl w:val="1"/>
+          <w:numId w:val="3"/>
+        </w:numPr>
+      </w:pPr>
+      <w:r>
+        <w:t>Le serpent perd un segment s’il a plus de 3 segments.</w:t>
+      </w:r>
+    </w:p>
+    <w:p>
+      <w:pPr>
         <w:rPr>
           <w:b/>
           <w:bCs/>
@@ -463,6 +474,7 @@
         </w:numPr>
       </w:pPr>
       <w:r>
+        <w:lastRenderedPageBreak/>
         <w:t>Si la tête du serpent entre dans un trou :</w:t>
       </w:r>
     </w:p>
@@ -478,7 +490,6 @@
           <w:b/>
           <w:bCs/>
         </w:rPr>
-        <w:lastRenderedPageBreak/>
         <w:t>Défaite immédiate</w:t>
       </w:r>
       <w:r>
@@ -999,8 +1010,8 @@
       </w:tblPr>
       <w:tblGrid>
         <w:gridCol w:w="789"/>
-        <w:gridCol w:w="1433"/>
-        <w:gridCol w:w="6850"/>
+        <w:gridCol w:w="1380"/>
+        <w:gridCol w:w="6903"/>
       </w:tblGrid>
       <w:tr>
         <w:trPr>
@@ -1332,7 +1343,13 @@
           </w:tcPr>
           <w:p>
             <w:r>
-              <w:t>Protège le serpent de la chute dans un trou pendant 20s.</w:t>
+              <w:t>Protège le serpent de la chute dans un trou pendant 20s</w:t>
+            </w:r>
+            <w:r>
+              <w:t xml:space="preserve"> et fait disparaitre ceux que le serpent traverse</w:t>
+            </w:r>
+            <w:r>
+              <w:t>.</w:t>
             </w:r>
           </w:p>
         </w:tc>
@@ -1349,6 +1366,7 @@
           </w:tcPr>
           <w:p>
             <w:r>
+              <w:lastRenderedPageBreak/>
               <w:t>Toutes</w:t>
             </w:r>
           </w:p>
@@ -1408,7 +1426,6 @@
           <w:b/>
           <w:bCs/>
         </w:rPr>
-        <w:lastRenderedPageBreak/>
         <w:t>4. Interface utilisateur</w:t>
       </w:r>
     </w:p>
@@ -1754,6 +1771,7 @@
         </w:numPr>
       </w:pPr>
       <w:r>
+        <w:lastRenderedPageBreak/>
         <w:t>Le serpent tombe dans un trou (défaite instantanée).</w:t>
       </w:r>
     </w:p>

--- a/Viperide/Cahier des Charges.docx
+++ b/Viperide/Cahier des Charges.docx
@@ -569,7 +569,21 @@
           <w:b/>
           <w:bCs/>
         </w:rPr>
-        <w:t>5 points</w:t>
+        <w:t>5</w:t>
+      </w:r>
+      <w:r>
+        <w:rPr>
+          <w:b/>
+          <w:bCs/>
+        </w:rPr>
+        <w:t>0</w:t>
+      </w:r>
+      <w:r>
+        <w:rPr>
+          <w:b/>
+          <w:bCs/>
+        </w:rPr>
+        <w:t xml:space="preserve"> points</w:t>
       </w:r>
       <w:r>
         <w:t>.</w:t>
@@ -1560,7 +1574,7 @@
     <w:p>
       <w:r>
         <w:pict w14:anchorId="6E5EEEB0">
-          <v:rect id="_x0000_i1032" style="width:0;height:1.5pt" o:hralign="center" o:hrstd="t" o:hr="t" fillcolor="#a0a0a0" stroked="f"/>
+          <v:rect id="_x0000_i1031" style="width:0;height:1.5pt" o:hralign="center" o:hrstd="t" o:hr="t" fillcolor="#a0a0a0" stroked="f"/>
         </w:pict>
       </w:r>
     </w:p>
